--- a/OnTapHTML.docx
+++ b/OnTapHTML.docx
@@ -33,15 +33,7 @@
     </w:p>
     <w:p>
       <w:r>
-        <w:t>Relative unit (%, rem, …</w:t>
-      </w:r>
-      <w:proofErr w:type="gramStart"/>
-      <w:r>
-        <w:t>) :</w:t>
-      </w:r>
-      <w:proofErr w:type="gramEnd"/>
-      <w:r>
-        <w:t xml:space="preserve"> kích thước phụ thuộc vào thẻ chứa nó.</w:t>
+        <w:t>Relative unit (%, rem, …) : kích thước phụ thuộc vào thẻ chứa nó.</w:t>
       </w:r>
       <w:r>
         <w:tab/>
@@ -68,13 +60,10 @@
     <w:p>
       <w:r>
         <w:tab/>
-        <w:t xml:space="preserve">Vh: chiều cao màn hình </w:t>
+        <w:t>Vh: chiều cao màn hình (không phụ thuộc thẻ chứa nó).</w:t>
       </w:r>
       <w:r>
-        <w:t>(không phụ thuộc thẻ chứa nó)</w:t>
-      </w:r>
-      <w:r>
-        <w:t>.</w:t>
+        <w:t>asdasdadasd</w:t>
       </w:r>
     </w:p>
     <w:sectPr>
